--- a/Informe de Tesis.docx
+++ b/Informe de Tesis.docx
@@ -15,7 +15,362 @@
         <mc:AlternateContent>
           <mc:Choice Requires="wps">
             <w:drawing>
-              <wp:anchor distT="45720" distB="45720" distL="114300" distR="114300" simplePos="0" relativeHeight="251663360" behindDoc="0" locked="0" layoutInCell="1" allowOverlap="1" wp14:anchorId="2481437B" wp14:editId="0E068168">
+              <wp:anchor distT="45720" distB="45720" distL="114300" distR="114300" simplePos="0" relativeHeight="251662336" behindDoc="0" locked="0" layoutInCell="1" allowOverlap="1" wp14:anchorId="274F757B" wp14:editId="2E5AB777">
+                <wp:simplePos x="0" y="0"/>
+                <wp:positionH relativeFrom="margin">
+                  <wp:posOffset>3137535</wp:posOffset>
+                </wp:positionH>
+                <wp:positionV relativeFrom="paragraph">
+                  <wp:posOffset>3838575</wp:posOffset>
+                </wp:positionV>
+                <wp:extent cx="2895600" cy="2266950"/>
+                <wp:effectExtent l="0" t="0" r="0" b="0"/>
+                <wp:wrapSquare wrapText="bothSides"/>
+                <wp:docPr id="217" name="Text Box 2"/>
+                <wp:cNvGraphicFramePr>
+                  <a:graphicFrameLocks xmlns:a="http://schemas.openxmlformats.org/drawingml/2006/main"/>
+                </wp:cNvGraphicFramePr>
+                <a:graphic xmlns:a="http://schemas.openxmlformats.org/drawingml/2006/main">
+                  <a:graphicData uri="http://schemas.microsoft.com/office/word/2010/wordprocessingShape">
+                    <wps:wsp>
+                      <wps:cNvSpPr txBox="1">
+                        <a:spLocks noChangeArrowheads="1"/>
+                      </wps:cNvSpPr>
+                      <wps:spPr bwMode="auto">
+                        <a:xfrm>
+                          <a:off x="0" y="0"/>
+                          <a:ext cx="2895600" cy="2266950"/>
+                        </a:xfrm>
+                        <a:prstGeom prst="rect">
+                          <a:avLst/>
+                        </a:prstGeom>
+                        <a:solidFill>
+                          <a:srgbClr val="FFFFFF"/>
+                        </a:solidFill>
+                        <a:ln w="9525">
+                          <a:noFill/>
+                          <a:miter lim="800000"/>
+                          <a:headEnd/>
+                          <a:tailEnd/>
+                        </a:ln>
+                      </wps:spPr>
+                      <wps:txbx>
+                        <w:txbxContent>
+                          <w:p>
+                            <w:pPr>
+                              <w:rPr>
+                                <w:rFonts w:asciiTheme="minorHAnsi" w:hAnsiTheme="minorHAnsi"/>
+                                <w:b/>
+                                <w:color w:val="262626" w:themeColor="text1" w:themeTint="D9"/>
+                                <w:sz w:val="28"/>
+                              </w:rPr>
+                            </w:pPr>
+                            <w:r>
+                              <w:rPr>
+                                <w:rFonts w:asciiTheme="minorHAnsi" w:hAnsiTheme="minorHAnsi"/>
+                                <w:b/>
+                                <w:color w:val="262626" w:themeColor="text1" w:themeTint="D9"/>
+                                <w:sz w:val="28"/>
+                              </w:rPr>
+                              <w:t>Autores:</w:t>
+                            </w:r>
+                          </w:p>
+                          <w:p>
+                            <w:pPr>
+                              <w:pStyle w:val="ListParagraph"/>
+                              <w:numPr>
+                                <w:ilvl w:val="0"/>
+                                <w:numId w:val="2"/>
+                              </w:numPr>
+                              <w:rPr>
+                                <w:rFonts w:asciiTheme="minorHAnsi" w:hAnsiTheme="minorHAnsi"/>
+                                <w:color w:val="262626" w:themeColor="text1" w:themeTint="D9"/>
+                                <w:sz w:val="28"/>
+                                <w:lang w:val="en-US"/>
+                              </w:rPr>
+                            </w:pPr>
+                            <w:r>
+                              <w:rPr>
+                                <w:rFonts w:asciiTheme="minorHAnsi" w:hAnsiTheme="minorHAnsi"/>
+                                <w:color w:val="262626" w:themeColor="text1" w:themeTint="D9"/>
+                                <w:sz w:val="28"/>
+                                <w:lang w:val="en-US"/>
+                              </w:rPr>
+                              <w:t>Dyan Carlos Yánes Suárez</w:t>
+                            </w:r>
+                          </w:p>
+                          <w:p>
+                            <w:pPr>
+                              <w:pStyle w:val="ListParagraph"/>
+                              <w:numPr>
+                                <w:ilvl w:val="0"/>
+                                <w:numId w:val="2"/>
+                              </w:numPr>
+                              <w:rPr>
+                                <w:rFonts w:asciiTheme="minorHAnsi" w:hAnsiTheme="minorHAnsi"/>
+                                <w:color w:val="262626" w:themeColor="text1" w:themeTint="D9"/>
+                                <w:sz w:val="28"/>
+                                <w:lang w:val="en-US"/>
+                              </w:rPr>
+                            </w:pPr>
+                            <w:r>
+                              <w:rPr>
+                                <w:rFonts w:asciiTheme="minorHAnsi" w:hAnsiTheme="minorHAnsi"/>
+                                <w:color w:val="262626" w:themeColor="text1" w:themeTint="D9"/>
+                                <w:sz w:val="28"/>
+                                <w:lang w:val="en-US"/>
+                              </w:rPr>
+                              <w:t>Reinier Rodríguez González</w:t>
+                            </w:r>
+                          </w:p>
+                          <w:p>
+                            <w:pPr>
+                              <w:rPr>
+                                <w:rFonts w:asciiTheme="minorHAnsi" w:hAnsiTheme="minorHAnsi"/>
+                                <w:b/>
+                                <w:color w:val="262626" w:themeColor="text1" w:themeTint="D9"/>
+                                <w:sz w:val="28"/>
+                                <w:lang w:val="en-US"/>
+                              </w:rPr>
+                            </w:pPr>
+                            <w:r>
+                              <w:rPr>
+                                <w:rFonts w:asciiTheme="minorHAnsi" w:hAnsiTheme="minorHAnsi"/>
+                                <w:b/>
+                                <w:color w:val="262626" w:themeColor="text1" w:themeTint="D9"/>
+                                <w:sz w:val="28"/>
+                                <w:lang w:val="en-US"/>
+                              </w:rPr>
+                              <w:t>Tutores:</w:t>
+                            </w:r>
+                          </w:p>
+                          <w:p>
+                            <w:pPr>
+                              <w:pStyle w:val="ListParagraph"/>
+                              <w:numPr>
+                                <w:ilvl w:val="0"/>
+                                <w:numId w:val="3"/>
+                              </w:numPr>
+                              <w:rPr>
+                                <w:rFonts w:asciiTheme="minorHAnsi" w:hAnsiTheme="minorHAnsi"/>
+                                <w:color w:val="262626" w:themeColor="text1" w:themeTint="D9"/>
+                                <w:sz w:val="28"/>
+                                <w:lang w:val="en-US"/>
+                              </w:rPr>
+                            </w:pPr>
+                            <w:r>
+                              <w:rPr>
+                                <w:rFonts w:asciiTheme="minorHAnsi" w:hAnsiTheme="minorHAnsi"/>
+                                <w:color w:val="262626" w:themeColor="text1" w:themeTint="D9"/>
+                                <w:sz w:val="28"/>
+                                <w:lang w:val="en-US"/>
+                              </w:rPr>
+                              <w:t>Yarianna Castellanos del Toro</w:t>
+                            </w:r>
+                          </w:p>
+                          <w:p>
+                            <w:pPr>
+                              <w:pStyle w:val="ListParagraph"/>
+                              <w:numPr>
+                                <w:ilvl w:val="0"/>
+                                <w:numId w:val="3"/>
+                              </w:numPr>
+                              <w:rPr>
+                                <w:rFonts w:asciiTheme="minorHAnsi" w:hAnsiTheme="minorHAnsi"/>
+                                <w:color w:val="262626" w:themeColor="text1" w:themeTint="D9"/>
+                                <w:sz w:val="28"/>
+                                <w:lang w:val="en-US"/>
+                              </w:rPr>
+                            </w:pPr>
+                            <w:r>
+                              <w:rPr>
+                                <w:rFonts w:asciiTheme="minorHAnsi" w:hAnsiTheme="minorHAnsi"/>
+                                <w:color w:val="262626" w:themeColor="text1" w:themeTint="D9"/>
+                                <w:sz w:val="28"/>
+                                <w:lang w:val="en-US"/>
+                              </w:rPr>
+                              <w:t>Maikel Sánchez Diéguez</w:t>
+                            </w:r>
+                          </w:p>
+                        </w:txbxContent>
+                      </wps:txbx>
+                      <wps:bodyPr rot="0" vert="horz" wrap="square" lIns="91440" tIns="45720" rIns="91440" bIns="45720" anchor="t" anchorCtr="0">
+                        <a:noAutofit/>
+                      </wps:bodyPr>
+                    </wps:wsp>
+                  </a:graphicData>
+                </a:graphic>
+                <wp14:sizeRelH relativeFrom="margin">
+                  <wp14:pctWidth>0</wp14:pctWidth>
+                </wp14:sizeRelH>
+                <wp14:sizeRelV relativeFrom="margin">
+                  <wp14:pctHeight>0</wp14:pctHeight>
+                </wp14:sizeRelV>
+              </wp:anchor>
+            </w:drawing>
+          </mc:Choice>
+          <mc:Fallback>
+            <w:pict>
+              <v:shapetype w14:anchorId="274F757B" id="_x0000_t202" coordsize="21600,21600" o:spt="202" path="m,l,21600r21600,l21600,xe">
+                <v:stroke joinstyle="miter"/>
+                <v:path gradientshapeok="t" o:connecttype="rect"/>
+              </v:shapetype>
+              <v:shape id="Text Box 2" o:spid="_x0000_s1026" type="#_x0000_t202" style="position:absolute;left:0;text-align:left;margin-left:247.05pt;margin-top:302.25pt;width:228pt;height:178.5pt;z-index:251662336;visibility:visible;mso-wrap-style:square;mso-width-percent:0;mso-height-percent:0;mso-wrap-distance-left:9pt;mso-wrap-distance-top:3.6pt;mso-wrap-distance-right:9pt;mso-wrap-distance-bottom:3.6pt;mso-position-horizontal:absolute;mso-position-horizontal-relative:margin;mso-position-vertical:absolute;mso-position-vertical-relative:text;mso-width-percent:0;mso-height-percent:0;mso-width-relative:margin;mso-height-relative:margin;v-text-anchor:top" o:gfxdata="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" stroked="f">
+                <v:textbox>
+                  <w:txbxContent>
+                    <w:p>
+                      <w:pPr>
+                        <w:rPr>
+                          <w:rFonts w:asciiTheme="minorHAnsi" w:hAnsiTheme="minorHAnsi"/>
+                          <w:b/>
+                          <w:color w:val="262626" w:themeColor="text1" w:themeTint="D9"/>
+                          <w:sz w:val="28"/>
+                        </w:rPr>
+                      </w:pPr>
+                      <w:r>
+                        <w:rPr>
+                          <w:rFonts w:asciiTheme="minorHAnsi" w:hAnsiTheme="minorHAnsi"/>
+                          <w:b/>
+                          <w:color w:val="262626" w:themeColor="text1" w:themeTint="D9"/>
+                          <w:sz w:val="28"/>
+                        </w:rPr>
+                        <w:t>Autores:</w:t>
+                      </w:r>
+                    </w:p>
+                    <w:p>
+                      <w:pPr>
+                        <w:pStyle w:val="ListParagraph"/>
+                        <w:numPr>
+                          <w:ilvl w:val="0"/>
+                          <w:numId w:val="2"/>
+                        </w:numPr>
+                        <w:rPr>
+                          <w:rFonts w:asciiTheme="minorHAnsi" w:hAnsiTheme="minorHAnsi"/>
+                          <w:color w:val="262626" w:themeColor="text1" w:themeTint="D9"/>
+                          <w:sz w:val="28"/>
+                          <w:lang w:val="en-US"/>
+                        </w:rPr>
+                      </w:pPr>
+                      <w:r>
+                        <w:rPr>
+                          <w:rFonts w:asciiTheme="minorHAnsi" w:hAnsiTheme="minorHAnsi"/>
+                          <w:color w:val="262626" w:themeColor="text1" w:themeTint="D9"/>
+                          <w:sz w:val="28"/>
+                          <w:lang w:val="en-US"/>
+                        </w:rPr>
+                        <w:t>Dyan Carlos Yánes Suárez</w:t>
+                      </w:r>
+                    </w:p>
+                    <w:p>
+                      <w:pPr>
+                        <w:pStyle w:val="ListParagraph"/>
+                        <w:numPr>
+                          <w:ilvl w:val="0"/>
+                          <w:numId w:val="2"/>
+                        </w:numPr>
+                        <w:rPr>
+                          <w:rFonts w:asciiTheme="minorHAnsi" w:hAnsiTheme="minorHAnsi"/>
+                          <w:color w:val="262626" w:themeColor="text1" w:themeTint="D9"/>
+                          <w:sz w:val="28"/>
+                          <w:lang w:val="en-US"/>
+                        </w:rPr>
+                      </w:pPr>
+                      <w:r>
+                        <w:rPr>
+                          <w:rFonts w:asciiTheme="minorHAnsi" w:hAnsiTheme="minorHAnsi"/>
+                          <w:color w:val="262626" w:themeColor="text1" w:themeTint="D9"/>
+                          <w:sz w:val="28"/>
+                          <w:lang w:val="en-US"/>
+                        </w:rPr>
+                        <w:t>Reinier Rodríguez González</w:t>
+                      </w:r>
+                    </w:p>
+                    <w:p>
+                      <w:pPr>
+                        <w:rPr>
+                          <w:rFonts w:asciiTheme="minorHAnsi" w:hAnsiTheme="minorHAnsi"/>
+                          <w:b/>
+                          <w:color w:val="262626" w:themeColor="text1" w:themeTint="D9"/>
+                          <w:sz w:val="28"/>
+                          <w:lang w:val="en-US"/>
+                        </w:rPr>
+                      </w:pPr>
+                      <w:r>
+                        <w:rPr>
+                          <w:rFonts w:asciiTheme="minorHAnsi" w:hAnsiTheme="minorHAnsi"/>
+                          <w:b/>
+                          <w:color w:val="262626" w:themeColor="text1" w:themeTint="D9"/>
+                          <w:sz w:val="28"/>
+                          <w:lang w:val="en-US"/>
+                        </w:rPr>
+                        <w:t>Tutores:</w:t>
+                      </w:r>
+                    </w:p>
+                    <w:p>
+                      <w:pPr>
+                        <w:pStyle w:val="ListParagraph"/>
+                        <w:numPr>
+                          <w:ilvl w:val="0"/>
+                          <w:numId w:val="3"/>
+                        </w:numPr>
+                        <w:rPr>
+                          <w:rFonts w:asciiTheme="minorHAnsi" w:hAnsiTheme="minorHAnsi"/>
+                          <w:color w:val="262626" w:themeColor="text1" w:themeTint="D9"/>
+                          <w:sz w:val="28"/>
+                          <w:lang w:val="en-US"/>
+                        </w:rPr>
+                      </w:pPr>
+                      <w:r>
+                        <w:rPr>
+                          <w:rFonts w:asciiTheme="minorHAnsi" w:hAnsiTheme="minorHAnsi"/>
+                          <w:color w:val="262626" w:themeColor="text1" w:themeTint="D9"/>
+                          <w:sz w:val="28"/>
+                          <w:lang w:val="en-US"/>
+                        </w:rPr>
+                        <w:t>Yarianna Castellanos del Toro</w:t>
+                      </w:r>
+                    </w:p>
+                    <w:p>
+                      <w:pPr>
+                        <w:pStyle w:val="ListParagraph"/>
+                        <w:numPr>
+                          <w:ilvl w:val="0"/>
+                          <w:numId w:val="3"/>
+                        </w:numPr>
+                        <w:rPr>
+                          <w:rFonts w:asciiTheme="minorHAnsi" w:hAnsiTheme="minorHAnsi"/>
+                          <w:color w:val="262626" w:themeColor="text1" w:themeTint="D9"/>
+                          <w:sz w:val="28"/>
+                          <w:lang w:val="en-US"/>
+                        </w:rPr>
+                      </w:pPr>
+                      <w:r>
+                        <w:rPr>
+                          <w:rFonts w:asciiTheme="minorHAnsi" w:hAnsiTheme="minorHAnsi"/>
+                          <w:color w:val="262626" w:themeColor="text1" w:themeTint="D9"/>
+                          <w:sz w:val="28"/>
+                          <w:lang w:val="en-US"/>
+                        </w:rPr>
+                        <w:t>Maikel Sánchez Diéguez</w:t>
+                      </w:r>
+                    </w:p>
+                  </w:txbxContent>
+                </v:textbox>
+                <w10:wrap type="square" anchorx="margin"/>
+              </v:shape>
+            </w:pict>
+          </mc:Fallback>
+        </mc:AlternateContent>
+      </w:r>
+      <w:r>
+        <w:rPr>
+          <w:noProof/>
+          <w:lang w:val="es-ES"/>
+        </w:rPr>
+        <mc:AlternateContent>
+          <mc:Choice Requires="wps">
+            <w:drawing>
+              <wp:anchor distT="45720" distB="45720" distL="114300" distR="114300" simplePos="0" relativeHeight="251663360" behindDoc="0" locked="0" layoutInCell="1" allowOverlap="1" wp14:anchorId="4B9963D1" wp14:editId="56972217">
                 <wp:simplePos x="0" y="0"/>
                 <wp:positionH relativeFrom="page">
                   <wp:posOffset>2562225</wp:posOffset>
@@ -127,11 +482,7 @@
           </mc:Choice>
           <mc:Fallback>
             <w:pict>
-              <v:shapetype w14:anchorId="2481437B" id="_x0000_t202" coordsize="21600,21600" o:spt="202" path="m,l,21600r21600,l21600,xe">
-                <v:stroke joinstyle="miter"/>
-                <v:path gradientshapeok="t" o:connecttype="rect"/>
-              </v:shapetype>
-              <v:shape id="Text Box 2" o:spid="_x0000_s1026" type="#_x0000_t202" style="position:absolute;left:0;text-align:left;margin-left:201.75pt;margin-top:494.85pt;width:185.9pt;height:80.25pt;z-index:251663360;visibility:visible;mso-wrap-style:square;mso-width-percent:400;mso-height-percent:0;mso-wrap-distance-left:9pt;mso-wrap-distance-top:3.6pt;mso-wrap-distance-right:9pt;mso-wrap-distance-bottom:3.6pt;mso-position-horizontal:absolute;mso-position-horizontal-relative:page;mso-position-vertical:absolute;mso-position-vertical-relative:text;mso-width-percent:400;mso-height-percent:0;mso-width-relative:margin;mso-height-relative:margin;v-text-anchor:top" o:gfxdata="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" stroked="f">
+              <v:shape w14:anchorId="4B9963D1" id="_x0000_s1027" type="#_x0000_t202" style="position:absolute;left:0;text-align:left;margin-left:201.75pt;margin-top:494.85pt;width:185.9pt;height:80.25pt;z-index:251663360;visibility:visible;mso-wrap-style:square;mso-width-percent:400;mso-height-percent:0;mso-wrap-distance-left:9pt;mso-wrap-distance-top:3.6pt;mso-wrap-distance-right:9pt;mso-wrap-distance-bottom:3.6pt;mso-position-horizontal:absolute;mso-position-horizontal-relative:page;mso-position-vertical:absolute;mso-position-vertical-relative:text;mso-width-percent:400;mso-height-percent:0;mso-width-relative:margin;mso-height-relative:margin;v-text-anchor:top" o:gfxdata="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" stroked="f">
                 <v:textbox>
                   <w:txbxContent>
                     <w:p>
@@ -189,509 +540,6 @@
                   </w:txbxContent>
                 </v:textbox>
                 <w10:wrap type="square" anchorx="page"/>
-              </v:shape>
-            </w:pict>
-          </mc:Fallback>
-        </mc:AlternateContent>
-      </w:r>
-      <w:r>
-        <w:rPr>
-          <w:noProof/>
-          <w:lang w:val="es-ES"/>
-        </w:rPr>
-        <mc:AlternateContent>
-          <mc:Choice Requires="wps">
-            <w:drawing>
-              <wp:anchor distT="45720" distB="45720" distL="114300" distR="114300" simplePos="0" relativeHeight="251662336" behindDoc="0" locked="0" layoutInCell="1" allowOverlap="1" wp14:anchorId="4283A938" wp14:editId="4FFF9A7E">
-                <wp:simplePos x="0" y="0"/>
-                <wp:positionH relativeFrom="margin">
-                  <wp:posOffset>3137535</wp:posOffset>
-                </wp:positionH>
-                <wp:positionV relativeFrom="paragraph">
-                  <wp:posOffset>3838575</wp:posOffset>
-                </wp:positionV>
-                <wp:extent cx="2895600" cy="1994535"/>
-                <wp:effectExtent l="0" t="0" r="0" b="5715"/>
-                <wp:wrapSquare wrapText="bothSides"/>
-                <wp:docPr id="217" name="Text Box 2"/>
-                <wp:cNvGraphicFramePr>
-                  <a:graphicFrameLocks xmlns:a="http://schemas.openxmlformats.org/drawingml/2006/main"/>
-                </wp:cNvGraphicFramePr>
-                <a:graphic xmlns:a="http://schemas.openxmlformats.org/drawingml/2006/main">
-                  <a:graphicData uri="http://schemas.microsoft.com/office/word/2010/wordprocessingShape">
-                    <wps:wsp>
-                      <wps:cNvSpPr txBox="1">
-                        <a:spLocks noChangeArrowheads="1"/>
-                      </wps:cNvSpPr>
-                      <wps:spPr bwMode="auto">
-                        <a:xfrm>
-                          <a:off x="0" y="0"/>
-                          <a:ext cx="2895600" cy="1994535"/>
-                        </a:xfrm>
-                        <a:prstGeom prst="rect">
-                          <a:avLst/>
-                        </a:prstGeom>
-                        <a:solidFill>
-                          <a:srgbClr val="FFFFFF"/>
-                        </a:solidFill>
-                        <a:ln w="9525">
-                          <a:noFill/>
-                          <a:miter lim="800000"/>
-                          <a:headEnd/>
-                          <a:tailEnd/>
-                        </a:ln>
-                      </wps:spPr>
-                      <wps:txbx>
-                        <w:txbxContent>
-                          <w:p>
-                            <w:pPr>
-                              <w:rPr>
-                                <w:rFonts w:asciiTheme="minorHAnsi" w:hAnsiTheme="minorHAnsi"/>
-                                <w:b/>
-                                <w:color w:val="262626" w:themeColor="text1" w:themeTint="D9"/>
-                                <w:sz w:val="28"/>
-                              </w:rPr>
-                            </w:pPr>
-                            <w:r>
-                              <w:rPr>
-                                <w:rFonts w:asciiTheme="minorHAnsi" w:hAnsiTheme="minorHAnsi"/>
-                                <w:b/>
-                                <w:color w:val="262626" w:themeColor="text1" w:themeTint="D9"/>
-                                <w:sz w:val="28"/>
-                              </w:rPr>
-                              <w:t>Autores:</w:t>
-                            </w:r>
-                          </w:p>
-                          <w:p>
-                            <w:pPr>
-                              <w:pStyle w:val="ListParagraph"/>
-                              <w:numPr>
-                                <w:ilvl w:val="0"/>
-                                <w:numId w:val="2"/>
-                              </w:numPr>
-                              <w:rPr>
-                                <w:rFonts w:asciiTheme="minorHAnsi" w:hAnsiTheme="minorHAnsi"/>
-                                <w:color w:val="262626" w:themeColor="text1" w:themeTint="D9"/>
-                                <w:sz w:val="28"/>
-                                <w:lang w:val="en-US"/>
-                              </w:rPr>
-                            </w:pPr>
-                            <w:proofErr w:type="spellStart"/>
-                            <w:r>
-                              <w:rPr>
-                                <w:rFonts w:asciiTheme="minorHAnsi" w:hAnsiTheme="minorHAnsi"/>
-                                <w:color w:val="262626" w:themeColor="text1" w:themeTint="D9"/>
-                                <w:sz w:val="28"/>
-                                <w:lang w:val="en-US"/>
-                              </w:rPr>
-                              <w:t>Dyan</w:t>
-                            </w:r>
-                            <w:proofErr w:type="spellEnd"/>
-                            <w:r>
-                              <w:rPr>
-                                <w:rFonts w:asciiTheme="minorHAnsi" w:hAnsiTheme="minorHAnsi"/>
-                                <w:color w:val="262626" w:themeColor="text1" w:themeTint="D9"/>
-                                <w:sz w:val="28"/>
-                                <w:lang w:val="en-US"/>
-                              </w:rPr>
-                              <w:t xml:space="preserve"> Carlos </w:t>
-                            </w:r>
-                            <w:proofErr w:type="spellStart"/>
-                            <w:r>
-                              <w:rPr>
-                                <w:rFonts w:asciiTheme="minorHAnsi" w:hAnsiTheme="minorHAnsi"/>
-                                <w:color w:val="262626" w:themeColor="text1" w:themeTint="D9"/>
-                                <w:sz w:val="28"/>
-                                <w:lang w:val="en-US"/>
-                              </w:rPr>
-                              <w:t>Yánes</w:t>
-                            </w:r>
-                            <w:proofErr w:type="spellEnd"/>
-                            <w:r>
-                              <w:rPr>
-                                <w:rFonts w:asciiTheme="minorHAnsi" w:hAnsiTheme="minorHAnsi"/>
-                                <w:color w:val="262626" w:themeColor="text1" w:themeTint="D9"/>
-                                <w:sz w:val="28"/>
-                                <w:lang w:val="en-US"/>
-                              </w:rPr>
-                              <w:t xml:space="preserve"> Suárez</w:t>
-                            </w:r>
-                          </w:p>
-                          <w:p>
-                            <w:pPr>
-                              <w:pStyle w:val="ListParagraph"/>
-                              <w:numPr>
-                                <w:ilvl w:val="0"/>
-                                <w:numId w:val="2"/>
-                              </w:numPr>
-                              <w:rPr>
-                                <w:rFonts w:asciiTheme="minorHAnsi" w:hAnsiTheme="minorHAnsi"/>
-                                <w:color w:val="262626" w:themeColor="text1" w:themeTint="D9"/>
-                                <w:sz w:val="28"/>
-                                <w:lang w:val="en-US"/>
-                              </w:rPr>
-                            </w:pPr>
-                            <w:r>
-                              <w:rPr>
-                                <w:rFonts w:asciiTheme="minorHAnsi" w:hAnsiTheme="minorHAnsi"/>
-                                <w:color w:val="262626" w:themeColor="text1" w:themeTint="D9"/>
-                                <w:sz w:val="28"/>
-                                <w:lang w:val="en-US"/>
-                              </w:rPr>
-                              <w:t>Reinier Rodríguez González</w:t>
-                            </w:r>
-                          </w:p>
-                          <w:p>
-                            <w:pPr>
-                              <w:rPr>
-                                <w:rFonts w:asciiTheme="minorHAnsi" w:hAnsiTheme="minorHAnsi"/>
-                                <w:b/>
-                                <w:color w:val="262626" w:themeColor="text1" w:themeTint="D9"/>
-                                <w:sz w:val="28"/>
-                                <w:lang w:val="en-US"/>
-                              </w:rPr>
-                            </w:pPr>
-                            <w:proofErr w:type="spellStart"/>
-                            <w:r>
-                              <w:rPr>
-                                <w:rFonts w:asciiTheme="minorHAnsi" w:hAnsiTheme="minorHAnsi"/>
-                                <w:b/>
-                                <w:color w:val="262626" w:themeColor="text1" w:themeTint="D9"/>
-                                <w:sz w:val="28"/>
-                                <w:lang w:val="en-US"/>
-                              </w:rPr>
-                              <w:t>Tutores</w:t>
-                            </w:r>
-                            <w:proofErr w:type="spellEnd"/>
-                            <w:r>
-                              <w:rPr>
-                                <w:rFonts w:asciiTheme="minorHAnsi" w:hAnsiTheme="minorHAnsi"/>
-                                <w:b/>
-                                <w:color w:val="262626" w:themeColor="text1" w:themeTint="D9"/>
-                                <w:sz w:val="28"/>
-                                <w:lang w:val="en-US"/>
-                              </w:rPr>
-                              <w:t>:</w:t>
-                            </w:r>
-                          </w:p>
-                          <w:p>
-                            <w:pPr>
-                              <w:pStyle w:val="ListParagraph"/>
-                              <w:numPr>
-                                <w:ilvl w:val="0"/>
-                                <w:numId w:val="3"/>
-                              </w:numPr>
-                              <w:rPr>
-                                <w:rFonts w:asciiTheme="minorHAnsi" w:hAnsiTheme="minorHAnsi"/>
-                                <w:color w:val="262626" w:themeColor="text1" w:themeTint="D9"/>
-                                <w:sz w:val="28"/>
-                                <w:lang w:val="en-US"/>
-                              </w:rPr>
-                            </w:pPr>
-                            <w:proofErr w:type="spellStart"/>
-                            <w:r>
-                              <w:rPr>
-                                <w:rFonts w:asciiTheme="minorHAnsi" w:hAnsiTheme="minorHAnsi"/>
-                                <w:color w:val="262626" w:themeColor="text1" w:themeTint="D9"/>
-                                <w:sz w:val="28"/>
-                                <w:lang w:val="en-US"/>
-                              </w:rPr>
-                              <w:t>Yarianna</w:t>
-                            </w:r>
-                            <w:proofErr w:type="spellEnd"/>
-                            <w:r>
-                              <w:rPr>
-                                <w:rFonts w:asciiTheme="minorHAnsi" w:hAnsiTheme="minorHAnsi"/>
-                                <w:color w:val="262626" w:themeColor="text1" w:themeTint="D9"/>
-                                <w:sz w:val="28"/>
-                                <w:lang w:val="en-US"/>
-                              </w:rPr>
-                              <w:t xml:space="preserve"> Castellanos del Toro</w:t>
-                            </w:r>
-                          </w:p>
-                          <w:p>
-                            <w:pPr>
-                              <w:pStyle w:val="ListParagraph"/>
-                              <w:numPr>
-                                <w:ilvl w:val="0"/>
-                                <w:numId w:val="3"/>
-                              </w:numPr>
-                              <w:rPr>
-                                <w:rFonts w:asciiTheme="minorHAnsi" w:hAnsiTheme="minorHAnsi"/>
-                                <w:color w:val="262626" w:themeColor="text1" w:themeTint="D9"/>
-                                <w:sz w:val="28"/>
-                                <w:lang w:val="en-US"/>
-                              </w:rPr>
-                            </w:pPr>
-                            <w:proofErr w:type="spellStart"/>
-                            <w:r>
-                              <w:rPr>
-                                <w:rFonts w:asciiTheme="minorHAnsi" w:hAnsiTheme="minorHAnsi"/>
-                                <w:color w:val="262626" w:themeColor="text1" w:themeTint="D9"/>
-                                <w:sz w:val="28"/>
-                                <w:lang w:val="en-US"/>
-                              </w:rPr>
-                              <w:t>Maikel</w:t>
-                            </w:r>
-                            <w:proofErr w:type="spellEnd"/>
-                            <w:r>
-                              <w:rPr>
-                                <w:rFonts w:asciiTheme="minorHAnsi" w:hAnsiTheme="minorHAnsi"/>
-                                <w:color w:val="262626" w:themeColor="text1" w:themeTint="D9"/>
-                                <w:sz w:val="28"/>
-                                <w:lang w:val="en-US"/>
-                              </w:rPr>
-                              <w:t xml:space="preserve"> Sánchez </w:t>
-                            </w:r>
-                            <w:proofErr w:type="spellStart"/>
-                            <w:r>
-                              <w:rPr>
-                                <w:rFonts w:asciiTheme="minorHAnsi" w:hAnsiTheme="minorHAnsi"/>
-                                <w:color w:val="262626" w:themeColor="text1" w:themeTint="D9"/>
-                                <w:sz w:val="28"/>
-                                <w:lang w:val="en-US"/>
-                              </w:rPr>
-                              <w:t>Diéguez</w:t>
-                            </w:r>
-                            <w:proofErr w:type="spellEnd"/>
-                          </w:p>
-                        </w:txbxContent>
-                      </wps:txbx>
-                      <wps:bodyPr rot="0" vert="horz" wrap="square" lIns="91440" tIns="45720" rIns="91440" bIns="45720" anchor="t" anchorCtr="0">
-                        <a:noAutofit/>
-                      </wps:bodyPr>
-                    </wps:wsp>
-                  </a:graphicData>
-                </a:graphic>
-                <wp14:sizeRelH relativeFrom="margin">
-                  <wp14:pctWidth>0</wp14:pctWidth>
-                </wp14:sizeRelH>
-                <wp14:sizeRelV relativeFrom="margin">
-                  <wp14:pctHeight>0</wp14:pctHeight>
-                </wp14:sizeRelV>
-              </wp:anchor>
-            </w:drawing>
-          </mc:Choice>
-          <mc:Fallback>
-            <w:pict>
-              <v:shape w14:anchorId="4283A938" id="_x0000_s1027" type="#_x0000_t202" style="position:absolute;left:0;text-align:left;margin-left:247.05pt;margin-top:302.25pt;width:228pt;height:157.05pt;z-index:251662336;visibility:visible;mso-wrap-style:square;mso-width-percent:0;mso-height-percent:0;mso-wrap-distance-left:9pt;mso-wrap-distance-top:3.6pt;mso-wrap-distance-right:9pt;mso-wrap-distance-bottom:3.6pt;mso-position-horizontal:absolute;mso-position-horizontal-relative:margin;mso-position-vertical:absolute;mso-position-vertical-relative:text;mso-width-percent:0;mso-height-percent:0;mso-width-relative:margin;mso-height-relative:margin;v-text-anchor:top" o:gfxdata="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" stroked="f">
-                <v:textbox>
-                  <w:txbxContent>
-                    <w:p>
-                      <w:pPr>
-                        <w:rPr>
-                          <w:rFonts w:asciiTheme="minorHAnsi" w:hAnsiTheme="minorHAnsi"/>
-                          <w:b/>
-                          <w:color w:val="262626" w:themeColor="text1" w:themeTint="D9"/>
-                          <w:sz w:val="28"/>
-                        </w:rPr>
-                      </w:pPr>
-                      <w:r>
-                        <w:rPr>
-                          <w:rFonts w:asciiTheme="minorHAnsi" w:hAnsiTheme="minorHAnsi"/>
-                          <w:b/>
-                          <w:color w:val="262626" w:themeColor="text1" w:themeTint="D9"/>
-                          <w:sz w:val="28"/>
-                        </w:rPr>
-                        <w:t>Autores:</w:t>
-                      </w:r>
-                    </w:p>
-                    <w:p>
-                      <w:pPr>
-                        <w:pStyle w:val="ListParagraph"/>
-                        <w:numPr>
-                          <w:ilvl w:val="0"/>
-                          <w:numId w:val="2"/>
-                        </w:numPr>
-                        <w:rPr>
-                          <w:rFonts w:asciiTheme="minorHAnsi" w:hAnsiTheme="minorHAnsi"/>
-                          <w:color w:val="262626" w:themeColor="text1" w:themeTint="D9"/>
-                          <w:sz w:val="28"/>
-                          <w:lang w:val="en-US"/>
-                        </w:rPr>
-                      </w:pPr>
-                      <w:proofErr w:type="spellStart"/>
-                      <w:r>
-                        <w:rPr>
-                          <w:rFonts w:asciiTheme="minorHAnsi" w:hAnsiTheme="minorHAnsi"/>
-                          <w:color w:val="262626" w:themeColor="text1" w:themeTint="D9"/>
-                          <w:sz w:val="28"/>
-                          <w:lang w:val="en-US"/>
-                        </w:rPr>
-                        <w:t>Dyan</w:t>
-                      </w:r>
-                      <w:proofErr w:type="spellEnd"/>
-                      <w:r>
-                        <w:rPr>
-                          <w:rFonts w:asciiTheme="minorHAnsi" w:hAnsiTheme="minorHAnsi"/>
-                          <w:color w:val="262626" w:themeColor="text1" w:themeTint="D9"/>
-                          <w:sz w:val="28"/>
-                          <w:lang w:val="en-US"/>
-                        </w:rPr>
-                        <w:t xml:space="preserve"> Carlos </w:t>
-                      </w:r>
-                      <w:proofErr w:type="spellStart"/>
-                      <w:r>
-                        <w:rPr>
-                          <w:rFonts w:asciiTheme="minorHAnsi" w:hAnsiTheme="minorHAnsi"/>
-                          <w:color w:val="262626" w:themeColor="text1" w:themeTint="D9"/>
-                          <w:sz w:val="28"/>
-                          <w:lang w:val="en-US"/>
-                        </w:rPr>
-                        <w:t>Yánes</w:t>
-                      </w:r>
-                      <w:proofErr w:type="spellEnd"/>
-                      <w:r>
-                        <w:rPr>
-                          <w:rFonts w:asciiTheme="minorHAnsi" w:hAnsiTheme="minorHAnsi"/>
-                          <w:color w:val="262626" w:themeColor="text1" w:themeTint="D9"/>
-                          <w:sz w:val="28"/>
-                          <w:lang w:val="en-US"/>
-                        </w:rPr>
-                        <w:t xml:space="preserve"> Suárez</w:t>
-                      </w:r>
-                    </w:p>
-                    <w:p>
-                      <w:pPr>
-                        <w:pStyle w:val="ListParagraph"/>
-                        <w:numPr>
-                          <w:ilvl w:val="0"/>
-                          <w:numId w:val="2"/>
-                        </w:numPr>
-                        <w:rPr>
-                          <w:rFonts w:asciiTheme="minorHAnsi" w:hAnsiTheme="minorHAnsi"/>
-                          <w:color w:val="262626" w:themeColor="text1" w:themeTint="D9"/>
-                          <w:sz w:val="28"/>
-                          <w:lang w:val="en-US"/>
-                        </w:rPr>
-                      </w:pPr>
-                      <w:r>
-                        <w:rPr>
-                          <w:rFonts w:asciiTheme="minorHAnsi" w:hAnsiTheme="minorHAnsi"/>
-                          <w:color w:val="262626" w:themeColor="text1" w:themeTint="D9"/>
-                          <w:sz w:val="28"/>
-                          <w:lang w:val="en-US"/>
-                        </w:rPr>
-                        <w:t>Reinier Rodríguez González</w:t>
-                      </w:r>
-                    </w:p>
-                    <w:p>
-                      <w:pPr>
-                        <w:rPr>
-                          <w:rFonts w:asciiTheme="minorHAnsi" w:hAnsiTheme="minorHAnsi"/>
-                          <w:b/>
-                          <w:color w:val="262626" w:themeColor="text1" w:themeTint="D9"/>
-                          <w:sz w:val="28"/>
-                          <w:lang w:val="en-US"/>
-                        </w:rPr>
-                      </w:pPr>
-                      <w:proofErr w:type="spellStart"/>
-                      <w:r>
-                        <w:rPr>
-                          <w:rFonts w:asciiTheme="minorHAnsi" w:hAnsiTheme="minorHAnsi"/>
-                          <w:b/>
-                          <w:color w:val="262626" w:themeColor="text1" w:themeTint="D9"/>
-                          <w:sz w:val="28"/>
-                          <w:lang w:val="en-US"/>
-                        </w:rPr>
-                        <w:t>Tutores</w:t>
-                      </w:r>
-                      <w:proofErr w:type="spellEnd"/>
-                      <w:r>
-                        <w:rPr>
-                          <w:rFonts w:asciiTheme="minorHAnsi" w:hAnsiTheme="minorHAnsi"/>
-                          <w:b/>
-                          <w:color w:val="262626" w:themeColor="text1" w:themeTint="D9"/>
-                          <w:sz w:val="28"/>
-                          <w:lang w:val="en-US"/>
-                        </w:rPr>
-                        <w:t>:</w:t>
-                      </w:r>
-                    </w:p>
-                    <w:p>
-                      <w:pPr>
-                        <w:pStyle w:val="ListParagraph"/>
-                        <w:numPr>
-                          <w:ilvl w:val="0"/>
-                          <w:numId w:val="3"/>
-                        </w:numPr>
-                        <w:rPr>
-                          <w:rFonts w:asciiTheme="minorHAnsi" w:hAnsiTheme="minorHAnsi"/>
-                          <w:color w:val="262626" w:themeColor="text1" w:themeTint="D9"/>
-                          <w:sz w:val="28"/>
-                          <w:lang w:val="en-US"/>
-                        </w:rPr>
-                      </w:pPr>
-                      <w:proofErr w:type="spellStart"/>
-                      <w:r>
-                        <w:rPr>
-                          <w:rFonts w:asciiTheme="minorHAnsi" w:hAnsiTheme="minorHAnsi"/>
-                          <w:color w:val="262626" w:themeColor="text1" w:themeTint="D9"/>
-                          <w:sz w:val="28"/>
-                          <w:lang w:val="en-US"/>
-                        </w:rPr>
-                        <w:t>Yarianna</w:t>
-                      </w:r>
-                      <w:proofErr w:type="spellEnd"/>
-                      <w:r>
-                        <w:rPr>
-                          <w:rFonts w:asciiTheme="minorHAnsi" w:hAnsiTheme="minorHAnsi"/>
-                          <w:color w:val="262626" w:themeColor="text1" w:themeTint="D9"/>
-                          <w:sz w:val="28"/>
-                          <w:lang w:val="en-US"/>
-                        </w:rPr>
-                        <w:t xml:space="preserve"> Castellanos del Toro</w:t>
-                      </w:r>
-                    </w:p>
-                    <w:p>
-                      <w:pPr>
-                        <w:pStyle w:val="ListParagraph"/>
-                        <w:numPr>
-                          <w:ilvl w:val="0"/>
-                          <w:numId w:val="3"/>
-                        </w:numPr>
-                        <w:rPr>
-                          <w:rFonts w:asciiTheme="minorHAnsi" w:hAnsiTheme="minorHAnsi"/>
-                          <w:color w:val="262626" w:themeColor="text1" w:themeTint="D9"/>
-                          <w:sz w:val="28"/>
-                          <w:lang w:val="en-US"/>
-                        </w:rPr>
-                      </w:pPr>
-                      <w:proofErr w:type="spellStart"/>
-                      <w:r>
-                        <w:rPr>
-                          <w:rFonts w:asciiTheme="minorHAnsi" w:hAnsiTheme="minorHAnsi"/>
-                          <w:color w:val="262626" w:themeColor="text1" w:themeTint="D9"/>
-                          <w:sz w:val="28"/>
-                          <w:lang w:val="en-US"/>
-                        </w:rPr>
-                        <w:t>Maikel</w:t>
-                      </w:r>
-                      <w:proofErr w:type="spellEnd"/>
-                      <w:r>
-                        <w:rPr>
-                          <w:rFonts w:asciiTheme="minorHAnsi" w:hAnsiTheme="minorHAnsi"/>
-                          <w:color w:val="262626" w:themeColor="text1" w:themeTint="D9"/>
-                          <w:sz w:val="28"/>
-                          <w:lang w:val="en-US"/>
-                        </w:rPr>
-                        <w:t xml:space="preserve"> Sánchez </w:t>
-                      </w:r>
-                      <w:proofErr w:type="spellStart"/>
-                      <w:r>
-                        <w:rPr>
-                          <w:rFonts w:asciiTheme="minorHAnsi" w:hAnsiTheme="minorHAnsi"/>
-                          <w:color w:val="262626" w:themeColor="text1" w:themeTint="D9"/>
-                          <w:sz w:val="28"/>
-                          <w:lang w:val="en-US"/>
-                        </w:rPr>
-                        <w:t>Diéguez</w:t>
-                      </w:r>
-                      <w:proofErr w:type="spellEnd"/>
-                    </w:p>
-                  </w:txbxContent>
-                </v:textbox>
-                <w10:wrap type="square" anchorx="margin"/>
               </v:shape>
             </w:pict>
           </mc:Fallback>
@@ -900,6 +748,7 @@
                           <w:dataBinding w:prefixMappings="xmlns:ns0='http://purl.org/dc/elements/1.1/' xmlns:ns1='http://schemas.openxmlformats.org/package/2006/metadata/core-properties' " w:xpath="/ns1:coreProperties[1]/ns0:title[1]" w:storeItemID="{6C3C8BC8-F283-45AE-878A-BAB7291924A1}"/>
                           <w:text/>
                         </w:sdtPr>
+                        <w:sdtEndPr/>
                         <w:sdtContent>
                           <w:r>
                             <w:rPr>
@@ -951,6 +800,7 @@
                           <w:dataBinding w:prefixMappings="xmlns:ns0='http://purl.org/dc/elements/1.1/' xmlns:ns1='http://schemas.openxmlformats.org/package/2006/metadata/core-properties' " w:xpath="/ns1:coreProperties[1]/ns0:subject[1]" w:storeItemID="{6C3C8BC8-F283-45AE-878A-BAB7291924A1}"/>
                           <w:text/>
                         </w:sdtPr>
+                        <w:sdtEndPr/>
                         <w:sdtContent>
                           <w:r>
                             <w:rPr>
@@ -4494,8 +4344,6 @@
             </w:rPr>
             <w:t>Universidad de las Ciencias Informáticas</w:t>
           </w:r>
-          <w:bookmarkStart w:id="0" w:name="_GoBack"/>
-          <w:bookmarkEnd w:id="0"/>
           <w:r>
             <w:rPr>
               <w:rFonts w:asciiTheme="minorHAnsi" w:eastAsiaTheme="minorEastAsia" w:hAnsiTheme="minorHAnsi" w:cstheme="minorBidi"/>
@@ -4523,21 +4371,23 @@
     </w:p>
     <w:p>
       <w:pPr>
-        <w:rPr>
-          <w:lang w:val="es-ES"/>
-        </w:rPr>
-        <w:sectPr>
-          <w:pgSz w:w="12242" w:h="15842" w:code="1"/>
-          <w:pgMar w:top="2160" w:right="680" w:bottom="2160" w:left="1134" w:header="709" w:footer="709" w:gutter="0"/>
-          <w:cols w:space="708"/>
-          <w:docGrid w:linePitch="360"/>
-        </w:sectPr>
+        <w:pStyle w:val="Heading1"/>
+        <w:rPr>
+          <w:lang w:val="es-ES"/>
+        </w:rPr>
       </w:pPr>
+      <w:r>
+        <w:rPr>
+          <w:lang w:val="es-ES"/>
+        </w:rPr>
+        <w:lastRenderedPageBreak/>
+        <w:t>Introducción</w:t>
+      </w:r>
     </w:p>
     <w:p>
       <w:pPr>
-        <w:pStyle w:val="Heading1"/>
-        <w:rPr>
+        <w:rPr>
+          <w:color w:val="FF0000"/>
           <w:lang w:val="es-ES"/>
         </w:rPr>
       </w:pPr>
@@ -4545,13 +4395,105 @@
         <w:rPr>
           <w:lang w:val="es-ES"/>
         </w:rPr>
-        <w:t>Introducción</w:t>
+        <w:t>En las últimas décadas La Informática Médica</w:t>
+      </w:r>
+      <w:r>
+        <w:rPr>
+          <w:lang w:val="es-ES"/>
+        </w:rPr>
+        <w:t xml:space="preserve"> ha</w:t>
+      </w:r>
+      <w:r>
+        <w:rPr>
+          <w:lang w:val="es-ES"/>
+        </w:rPr>
+        <w:t xml:space="preserve"> experimentado impresionantes avances</w:t>
+      </w:r>
+      <w:r>
+        <w:rPr>
+          <w:lang w:val="es-ES"/>
+        </w:rPr>
+        <w:t>,</w:t>
+      </w:r>
+      <w:r>
+        <w:rPr>
+          <w:lang w:val="es-ES"/>
+        </w:rPr>
+        <w:t xml:space="preserve"> motivados por los amplios beneficios </w:t>
+      </w:r>
+      <w:r>
+        <w:rPr>
+          <w:lang w:val="es-ES"/>
+        </w:rPr>
+        <w:t>y aplicaciones de esta técnica en el área de la Salud.</w:t>
+      </w:r>
+      <w:r>
+        <w:rPr>
+          <w:lang w:val="es-ES"/>
+        </w:rPr>
+        <w:t xml:space="preserve"> Un lugar especial en </w:t>
+      </w:r>
+      <w:r>
+        <w:rPr>
+          <w:lang w:val="es-ES"/>
+        </w:rPr>
+        <w:t>este campo</w:t>
+      </w:r>
+      <w:r>
+        <w:rPr>
+          <w:lang w:val="es-ES"/>
+        </w:rPr>
+        <w:t xml:space="preserve"> ocupa la disciplina de</w:t>
+      </w:r>
+      <w:r>
+        <w:rPr>
+          <w:lang w:val="es-ES"/>
+        </w:rPr>
+        <w:t xml:space="preserve"> Las Imágenes Médicas</w:t>
+      </w:r>
+      <w:r>
+        <w:rPr>
+          <w:lang w:val="es-ES"/>
+        </w:rPr>
+        <w:t xml:space="preserve"> (Medical Imaging)</w:t>
+      </w:r>
+      <w:r>
+        <w:rPr>
+          <w:lang w:val="es-ES"/>
+        </w:rPr>
+        <w:t>.</w:t>
+      </w:r>
+      <w:r>
+        <w:rPr>
+          <w:lang w:val="es-ES"/>
+        </w:rPr>
+        <w:t xml:space="preserve"> </w:t>
+      </w:r>
+      <w:r>
+        <w:rPr>
+          <w:color w:val="FF0000"/>
+          <w:lang w:val="es-ES"/>
+        </w:rPr>
+        <w:t xml:space="preserve">&lt;seguir hablando de imágenes médicas, historia, aplicaciones y beneficios, </w:t>
+      </w:r>
+      <w:r>
+        <w:rPr>
+          <w:color w:val="FF0000"/>
+          <w:lang w:val="es-ES"/>
+        </w:rPr>
+        <w:t>etc.</w:t>
+      </w:r>
+      <w:r>
+        <w:rPr>
+          <w:color w:val="FF0000"/>
+          <w:lang w:val="es-ES"/>
+        </w:rPr>
+        <w:t>&gt;</w:t>
       </w:r>
     </w:p>
     <w:p>
       <w:pPr>
         <w:rPr>
-          <w:color w:val="FF0000"/>
           <w:lang w:val="es-ES"/>
         </w:rPr>
       </w:pPr>
@@ -4559,100 +4501,109 @@
         <w:rPr>
           <w:lang w:val="es-ES"/>
         </w:rPr>
-        <w:t>En las últimas décadas La Informática Médica</w:t>
-      </w:r>
-      <w:r>
-        <w:rPr>
-          <w:lang w:val="es-ES"/>
-        </w:rPr>
-        <w:t xml:space="preserve"> ha</w:t>
-      </w:r>
-      <w:r>
-        <w:rPr>
-          <w:lang w:val="es-ES"/>
-        </w:rPr>
-        <w:t xml:space="preserve"> experimentado impresionantes avances</w:t>
-      </w:r>
-      <w:r>
-        <w:rPr>
-          <w:lang w:val="es-ES"/>
-        </w:rPr>
-        <w:t>,</w:t>
-      </w:r>
-      <w:r>
-        <w:rPr>
-          <w:lang w:val="es-ES"/>
-        </w:rPr>
-        <w:t xml:space="preserve"> motivados por los amplios beneficios </w:t>
-      </w:r>
-      <w:r>
-        <w:rPr>
-          <w:lang w:val="es-ES"/>
-        </w:rPr>
-        <w:t>y aplicaciones de esta técnica en el área de la Salud.</w:t>
-      </w:r>
-      <w:r>
-        <w:rPr>
-          <w:lang w:val="es-ES"/>
-        </w:rPr>
-        <w:t xml:space="preserve"> Un lugar especial en </w:t>
-      </w:r>
-      <w:r>
-        <w:rPr>
-          <w:lang w:val="es-ES"/>
-        </w:rPr>
-        <w:t>este campo</w:t>
-      </w:r>
-      <w:r>
-        <w:rPr>
-          <w:lang w:val="es-ES"/>
-        </w:rPr>
-        <w:t xml:space="preserve"> ocupa la disciplina de</w:t>
-      </w:r>
-      <w:r>
-        <w:rPr>
-          <w:lang w:val="es-ES"/>
-        </w:rPr>
-        <w:t xml:space="preserve"> Las Imágenes Médicas</w:t>
-      </w:r>
-      <w:r>
-        <w:rPr>
-          <w:lang w:val="es-ES"/>
-        </w:rPr>
-        <w:t xml:space="preserve"> (Medical Imaging)</w:t>
-      </w:r>
-      <w:r>
-        <w:rPr>
-          <w:lang w:val="es-ES"/>
-        </w:rPr>
-        <w:t>.</w:t>
-      </w:r>
-      <w:r>
-        <w:rPr>
-          <w:lang w:val="es-ES"/>
-        </w:rPr>
-        <w:t xml:space="preserve"> </w:t>
-      </w:r>
-      <w:r>
-        <w:rPr>
-          <w:color w:val="FF0000"/>
-          <w:lang w:val="es-ES"/>
-        </w:rPr>
-        <w:t xml:space="preserve">&lt;seguir hablando de imágenes médicas, historia, aplicaciones y beneficios, </w:t>
-      </w:r>
-      <w:r>
-        <w:rPr>
-          <w:color w:val="FF0000"/>
-          <w:lang w:val="es-ES"/>
-        </w:rPr>
-        <w:t>etc.</w:t>
-      </w:r>
-      <w:r>
-        <w:rPr>
-          <w:color w:val="FF0000"/>
-          <w:lang w:val="es-ES"/>
-        </w:rPr>
-        <w:t>&gt;</w:t>
+        <w:t xml:space="preserve">Dentro de las numerosas aplicaciones de la energía nuclear se encuentran </w:t>
+      </w:r>
+      <w:r>
+        <w:rPr>
+          <w:lang w:val="es-ES"/>
+        </w:rPr>
+        <w:t>Las Imágenes Médicas Nucleares (Nuclear Medicine Imaging)</w:t>
+      </w:r>
+      <w:r>
+        <w:rPr>
+          <w:lang w:val="es-ES"/>
+        </w:rPr>
+        <w:t xml:space="preserve">. Se pueden mencionar por ejemplo los escáneres de </w:t>
+      </w:r>
+      <w:r>
+        <w:rPr>
+          <w:lang w:val="es-ES"/>
+        </w:rPr>
+        <w:t>r</w:t>
+      </w:r>
+      <w:r>
+        <w:rPr>
+          <w:lang w:val="es-ES"/>
+        </w:rPr>
+        <w:t>ayos X</w:t>
+      </w:r>
+      <w:r>
+        <w:rPr>
+          <w:lang w:val="es-ES"/>
+        </w:rPr>
+        <w:t>, los ultrasonidos</w:t>
+      </w:r>
+      <w:r>
+        <w:rPr>
+          <w:lang w:val="es-ES"/>
+        </w:rPr>
+        <w:t xml:space="preserve">, las </w:t>
+      </w:r>
+      <w:r>
+        <w:rPr>
+          <w:lang w:val="es-ES"/>
+        </w:rPr>
+        <w:t>t</w:t>
+      </w:r>
+      <w:r>
+        <w:rPr>
+          <w:lang w:val="es-ES"/>
+        </w:rPr>
+        <w:t xml:space="preserve">omografías </w:t>
+      </w:r>
+      <w:r>
+        <w:rPr>
+          <w:lang w:val="es-ES"/>
+        </w:rPr>
+        <w:t>c</w:t>
+      </w:r>
+      <w:r>
+        <w:rPr>
+          <w:lang w:val="es-ES"/>
+        </w:rPr>
+        <w:t xml:space="preserve">omputarizadas, las </w:t>
+      </w:r>
+      <w:r>
+        <w:rPr>
+          <w:lang w:val="es-ES"/>
+        </w:rPr>
+        <w:t>i</w:t>
+      </w:r>
+      <w:r>
+        <w:rPr>
+          <w:lang w:val="es-ES"/>
+        </w:rPr>
+        <w:t xml:space="preserve">mágenes de </w:t>
+      </w:r>
+      <w:r>
+        <w:rPr>
+          <w:lang w:val="es-ES"/>
+        </w:rPr>
+        <w:t>r</w:t>
+      </w:r>
+      <w:r>
+        <w:rPr>
+          <w:lang w:val="es-ES"/>
+        </w:rPr>
+        <w:t xml:space="preserve">esonancia </w:t>
+      </w:r>
+      <w:r>
+        <w:rPr>
+          <w:lang w:val="es-ES"/>
+        </w:rPr>
+        <w:t>m</w:t>
+      </w:r>
+      <w:r>
+        <w:rPr>
+          <w:lang w:val="es-ES"/>
+        </w:rPr>
+        <w:t xml:space="preserve">agnética, etc. Estos procedimientos brindan varios beneficios. Por ejemplo, examinar detalladamente áreas sensibles de los pacientes sin tener que realizar cirugías u otros procedimientos peligrosos. Además, permiten detectar enfermedades graves de forma temprana o evaluar la efectividad de tratamientos </w:t>
+      </w:r>
+      <w:r>
+        <w:rPr>
+          <w:lang w:val="es-ES"/>
+        </w:rPr>
+        <w:t>indicados a los pacientes.</w:t>
       </w:r>
     </w:p>
     <w:p>
@@ -4665,25 +4616,26 @@
         <w:rPr>
           <w:lang w:val="es-ES"/>
         </w:rPr>
-        <w:t xml:space="preserve">Dentro de las numerosas aplicaciones de la energía nuclear se encuentran </w:t>
-      </w:r>
-      <w:r>
-        <w:rPr>
-          <w:lang w:val="es-ES"/>
-        </w:rPr>
-        <w:t>Las Imágenes Médicas Nucleares (Nuclear Medicine Imaging)</w:t>
-      </w:r>
-      <w:r>
-        <w:rPr>
-          <w:lang w:val="es-ES"/>
-        </w:rPr>
-        <w:t xml:space="preserve">. Se pueden mencionar por ejemplo los escáneres de Rayos X, las Tomografías Axiales Computarizadas, las Imágenes de Resonancia Magnética, etc. Estos procedimientos brindan varios beneficios. Por ejemplo, examinar detalladamente áreas sensibles de los pacientes sin tener que realizar cirugías u otros procedimientos peligrosos. Además, permiten detectar enfermedades graves de forma temprana o evaluar la efectividad de tratamientos </w:t>
-      </w:r>
-      <w:r>
-        <w:rPr>
-          <w:lang w:val="es-ES"/>
-        </w:rPr>
-        <w:t>indicados a los pacientes.</w:t>
+        <w:t xml:space="preserve">Una </w:t>
+      </w:r>
+      <w:r>
+        <w:rPr>
+          <w:b/>
+          <w:lang w:val="es-ES"/>
+        </w:rPr>
+        <w:t xml:space="preserve">Tomografía Computarizada (CT) </w:t>
+      </w:r>
+      <w:r>
+        <w:rPr>
+          <w:lang w:val="es-ES"/>
+        </w:rPr>
+        <w:t>crea imágenes médicas estructurales detalladas del cuerpo, que incluyen el cerebro, el tórax, la columna y el abdomen.</w:t>
+      </w:r>
+      <w:r>
+        <w:rPr>
+          <w:lang w:val="es-ES"/>
+        </w:rPr>
+        <w:t xml:space="preserve"> Este examen permite diagnosticar infecciones, estudiar los vasos sanguíneos, guiar a un cirujano al área correcta durante una biopsia e identificar masas y tumores, incluso cáncer.</w:t>
       </w:r>
     </w:p>
     <w:p>
@@ -4692,22 +4644,164 @@
           <w:lang w:val="es-ES"/>
         </w:rPr>
       </w:pPr>
+      <w:r>
+        <w:rPr>
+          <w:b/>
+          <w:lang w:val="es-ES"/>
+        </w:rPr>
+        <w:t>La Tomografía por Emisión de Positrones (PET)</w:t>
+      </w:r>
+      <w:r>
+        <w:rPr>
+          <w:lang w:val="es-ES"/>
+        </w:rPr>
+        <w:t xml:space="preserve"> es un tipo de estudio </w:t>
+      </w:r>
+      <w:r>
+        <w:rPr>
+          <w:lang w:val="es-ES"/>
+        </w:rPr>
+        <w:t>en el que se generan</w:t>
+      </w:r>
+      <w:r>
+        <w:rPr>
+          <w:lang w:val="es-ES"/>
+        </w:rPr>
+        <w:t xml:space="preserve"> </w:t>
+      </w:r>
+      <w:r>
+        <w:rPr>
+          <w:lang w:val="es-ES"/>
+        </w:rPr>
+        <w:t>im</w:t>
+      </w:r>
+      <w:r>
+        <w:rPr>
+          <w:lang w:val="es-ES"/>
+        </w:rPr>
+        <w:t>ágenes funcionales del paciente, que permiten examinar cómo están trabajando los órganos y tejidos. A diferencia del CT que muestra la estructura y el flujo de sangre desde y hacia los órganos del cuerpo.</w:t>
+      </w:r>
+      <w:r>
+        <w:rPr>
+          <w:lang w:val="es-ES"/>
+        </w:rPr>
+        <w:t xml:space="preserve"> El PET puede mostrar el tamaño la forma, la posición y algunas funciones de los órganos</w:t>
+      </w:r>
+      <w:r>
+        <w:rPr>
+          <w:lang w:val="es-ES"/>
+        </w:rPr>
+        <w:t xml:space="preserve">. </w:t>
+      </w:r>
+      <w:r>
+        <w:rPr>
+          <w:lang w:val="es-ES"/>
+        </w:rPr>
+        <w:t>Además,</w:t>
+      </w:r>
+      <w:r>
+        <w:rPr>
+          <w:lang w:val="es-ES"/>
+        </w:rPr>
+        <w:t xml:space="preserve"> es útil para </w:t>
+      </w:r>
+      <w:r>
+        <w:rPr>
+          <w:lang w:val="es-ES"/>
+        </w:rPr>
+        <w:t>revisar funciones cerebrales, diagnosticar cáncer problemas cardíacos y trastornos cerebrales, observar cuánto se ha diseminado el cáncer en un paciente, mostrar áreas en las cuales el flujo sanguíneo al corazón sea deficiente, así como determinar si una masa en el pulmón es cancerosa o inofensiva.</w:t>
+      </w:r>
+      <w:r>
+        <w:rPr>
+          <w:lang w:val="es-ES"/>
+        </w:rPr>
+        <w:t xml:space="preserve"> También es común realizar varios exámenes PET a un paciente para qué tan bien responde al tratamiento contra el cáncer u otra enfermedad.</w:t>
+      </w:r>
     </w:p>
     <w:p>
       <w:pPr>
         <w:rPr>
+          <w:color w:val="FF0000"/>
           <w:lang w:val="es-ES"/>
         </w:rPr>
       </w:pPr>
+      <w:r>
+        <w:rPr>
+          <w:color w:val="FF0000"/>
+          <w:lang w:val="es-ES"/>
+        </w:rPr>
+        <w:t>- Fusión PET/CT</w:t>
+      </w:r>
     </w:p>
     <w:p>
       <w:pPr>
         <w:rPr>
+          <w:color w:val="FF0000"/>
           <w:lang w:val="es-ES"/>
         </w:rPr>
       </w:pPr>
       <w:r>
         <w:rPr>
+          <w:color w:val="FF0000"/>
+          <w:lang w:val="es-ES"/>
+        </w:rPr>
+        <w:t>- Fusión basada en Hardware</w:t>
+      </w:r>
+    </w:p>
+    <w:p>
+      <w:pPr>
+        <w:rPr>
+          <w:color w:val="FF0000"/>
+          <w:lang w:val="es-ES"/>
+        </w:rPr>
+      </w:pPr>
+      <w:r>
+        <w:rPr>
+          <w:color w:val="FF0000"/>
+          <w:lang w:val="es-ES"/>
+        </w:rPr>
+        <w:t xml:space="preserve">- Presentar la idea de fusión basada en software. </w:t>
+      </w:r>
+      <w:r>
+        <w:rPr>
+          <w:color w:val="FF0000"/>
+          <w:lang w:val="es-ES"/>
+        </w:rPr>
+        <w:t xml:space="preserve">Mencionar investigaciones anteriores. </w:t>
+      </w:r>
+      <w:r>
+        <w:rPr>
+          <w:color w:val="FF0000"/>
+          <w:lang w:val="es-ES"/>
+        </w:rPr>
+        <w:t>Compararla con la fusión basada en hardware. Explicar la decisión de emplear fusión basada en software.</w:t>
+      </w:r>
+    </w:p>
+    <w:p>
+      <w:pPr>
+        <w:rPr>
+          <w:color w:val="FF0000"/>
+          <w:lang w:val="es-ES"/>
+        </w:rPr>
+      </w:pPr>
+      <w:r>
+        <w:rPr>
+          <w:color w:val="FF0000"/>
+          <w:lang w:val="es-ES"/>
+        </w:rPr>
+        <w:t>- Hablar del PACS del CESIM y mencionar por qué le hace falta un componente de fusión.</w:t>
+      </w:r>
+      <w:bookmarkStart w:id="0" w:name="_GoBack"/>
+      <w:bookmarkEnd w:id="0"/>
+    </w:p>
+    <w:p>
+      <w:pPr>
+        <w:rPr>
+          <w:lang w:val="es-ES"/>
+        </w:rPr>
+      </w:pPr>
+      <w:r>
+        <w:rPr>
           <w:lang w:val="es-ES"/>
         </w:rPr>
         <w:t>Partiendo de</w:t>
@@ -4764,6 +4858,19 @@
           <w:lang w:val="es-ES"/>
         </w:rPr>
         <w:t>:</w:t>
+      </w:r>
+      <w:r>
+        <w:rPr>
+          <w:b/>
+          <w:lang w:val="es-ES"/>
+        </w:rPr>
+        <w:t xml:space="preserve"> </w:t>
+      </w:r>
+      <w:r>
+        <w:rPr>
+          <w:lang w:val="es-ES"/>
+        </w:rPr>
+        <w:t>La</w:t>
       </w:r>
       <w:r>
         <w:rPr>
@@ -5864,7 +5971,7 @@
 </file>
 
 <file path=customXml/itemProps1.xml><?xml version="1.0" encoding="utf-8"?>
-<ds:datastoreItem xmlns:ds="http://schemas.openxmlformats.org/officeDocument/2006/customXml" ds:itemID="{98750BC6-2C30-4150-8D26-2769F9159844}">
+<ds:datastoreItem xmlns:ds="http://schemas.openxmlformats.org/officeDocument/2006/customXml" ds:itemID="{595CE1FD-9639-4C2F-95BC-0770CEB969B8}">
   <ds:schemaRefs>
     <ds:schemaRef ds:uri="http://schemas.openxmlformats.org/officeDocument/2006/bibliography"/>
   </ds:schemaRefs>
